--- a/doc/議事録/20220607 B-2議事録.docx
+++ b/doc/議事録/20220607 B-2議事録.docx
@@ -84,23 +84,15 @@
       <w:pPr>
         <w:jc w:val="left"/>
         <w:rPr>
-          <w:rFonts w:hint="eastAsia"/>
-          <w:szCs w:val="21"/>
-        </w:rPr>
-      </w:pPr>
-      <w:r>
-        <w:rPr>
-          <w:rFonts w:hint="eastAsia"/>
-          <w:szCs w:val="21"/>
-        </w:rPr>
-        <w:t>・資格設定や目標設定の細かいところを決</w:t>
-      </w:r>
-      <w:r>
-        <w:rPr>
-          <w:rFonts w:hint="eastAsia"/>
-          <w:szCs w:val="21"/>
-        </w:rPr>
-        <w:t>定</w:t>
+          <w:szCs w:val="21"/>
+        </w:rPr>
+      </w:pPr>
+      <w:r>
+        <w:rPr>
+          <w:rFonts w:hint="eastAsia"/>
+          <w:szCs w:val="21"/>
+        </w:rPr>
+        <w:t>・資格設定や目標設定の細かいところを決定</w:t>
       </w:r>
     </w:p>
     <w:p>
@@ -211,7 +203,6 @@
       <w:pPr>
         <w:jc w:val="left"/>
         <w:rPr>
-          <w:rFonts w:hint="eastAsia"/>
           <w:szCs w:val="21"/>
         </w:rPr>
       </w:pPr>
@@ -335,7 +326,6 @@
       <w:pPr>
         <w:jc w:val="left"/>
         <w:rPr>
-          <w:rFonts w:hint="eastAsia"/>
           <w:szCs w:val="21"/>
         </w:rPr>
       </w:pPr>
@@ -456,7 +446,6 @@
       <w:pPr>
         <w:jc w:val="left"/>
         <w:rPr>
-          <w:rFonts w:hint="eastAsia"/>
           <w:szCs w:val="21"/>
         </w:rPr>
       </w:pPr>
@@ -686,7 +675,6 @@
       <w:pPr>
         <w:jc w:val="left"/>
         <w:rPr>
-          <w:rFonts w:hint="eastAsia"/>
           <w:szCs w:val="21"/>
         </w:rPr>
       </w:pPr>
@@ -726,7 +714,6 @@
       <w:pPr>
         <w:jc w:val="left"/>
         <w:rPr>
-          <w:rFonts w:hint="eastAsia"/>
           <w:szCs w:val="21"/>
         </w:rPr>
       </w:pPr>
@@ -762,32 +749,23 @@
       <w:pPr>
         <w:jc w:val="left"/>
         <w:rPr>
-          <w:rFonts w:hint="eastAsia"/>
-          <w:szCs w:val="21"/>
-        </w:rPr>
-      </w:pPr>
-    </w:p>
-    <w:p>
-      <w:pPr>
-        <w:jc w:val="left"/>
-        <w:rPr>
-          <w:rFonts w:hint="eastAsia"/>
-          <w:szCs w:val="21"/>
-        </w:rPr>
-      </w:pPr>
-      <w:r>
-        <w:rPr>
-          <w:rFonts w:hint="eastAsia"/>
-          <w:szCs w:val="21"/>
-        </w:rPr>
-        <w:t>●</w:t>
-      </w:r>
-      <w:r>
-        <w:rPr>
-          <w:rFonts w:hint="eastAsia"/>
-          <w:szCs w:val="21"/>
-        </w:rPr>
-        <w:t>資格設定や目標設定の細かいところを決定</w:t>
+          <w:szCs w:val="21"/>
+        </w:rPr>
+      </w:pPr>
+    </w:p>
+    <w:p>
+      <w:pPr>
+        <w:jc w:val="left"/>
+        <w:rPr>
+          <w:szCs w:val="21"/>
+        </w:rPr>
+      </w:pPr>
+      <w:r>
+        <w:rPr>
+          <w:rFonts w:hint="eastAsia"/>
+          <w:szCs w:val="21"/>
+        </w:rPr>
+        <w:t>●資格設定や目標設定の細かいところを決定</w:t>
       </w:r>
     </w:p>
     <w:p>
@@ -830,7 +808,6 @@
       <w:pPr>
         <w:jc w:val="left"/>
         <w:rPr>
-          <w:rFonts w:hint="eastAsia"/>
           <w:szCs w:val="21"/>
         </w:rPr>
       </w:pPr>
@@ -846,7 +823,6 @@
       <w:pPr>
         <w:jc w:val="left"/>
         <w:rPr>
-          <w:rFonts w:hint="eastAsia"/>
           <w:color w:val="FF0000"/>
           <w:szCs w:val="21"/>
         </w:rPr>
@@ -1059,6 +1035,7 @@
         <w:tc>
           <w:tcPr>
             <w:tcW w:w="1816" w:type="dxa"/>
+            <w:shd w:val="clear" w:color="auto" w:fill="F4B083" w:themeFill="accent2" w:themeFillTint="99"/>
           </w:tcPr>
           <w:p>
             <w:pPr>
@@ -1081,6 +1058,7 @@
         <w:tc>
           <w:tcPr>
             <w:tcW w:w="1817" w:type="dxa"/>
+            <w:shd w:val="clear" w:color="auto" w:fill="DEEAF6" w:themeFill="accent5" w:themeFillTint="33"/>
           </w:tcPr>
           <w:p>
             <w:pPr>
@@ -1101,6 +1079,7 @@
         <w:tc>
           <w:tcPr>
             <w:tcW w:w="1817" w:type="dxa"/>
+            <w:shd w:val="clear" w:color="auto" w:fill="DEEAF6" w:themeFill="accent5" w:themeFillTint="33"/>
           </w:tcPr>
           <w:p>
             <w:pPr>
@@ -1121,6 +1100,7 @@
         <w:tc>
           <w:tcPr>
             <w:tcW w:w="1817" w:type="dxa"/>
+            <w:shd w:val="clear" w:color="auto" w:fill="DEEAF6" w:themeFill="accent5" w:themeFillTint="33"/>
           </w:tcPr>
           <w:p>
             <w:pPr>
@@ -1155,6 +1135,19 @@
                 <w:szCs w:val="21"/>
               </w:rPr>
               <w:t>ITストラテジスト</w:t>
+            </w:r>
+            <w:r>
+              <w:rPr>
+                <w:rFonts w:hint="eastAsia"/>
+                <w:szCs w:val="21"/>
+              </w:rPr>
+              <w:t>(システムの設計について</w:t>
+            </w:r>
+            <w:r>
+              <w:rPr>
+                <w:szCs w:val="21"/>
+              </w:rPr>
+              <w:t>)</w:t>
             </w:r>
           </w:p>
         </w:tc>
@@ -1180,6 +1173,7 @@
         <w:tc>
           <w:tcPr>
             <w:tcW w:w="1816" w:type="dxa"/>
+            <w:shd w:val="clear" w:color="auto" w:fill="F4B083" w:themeFill="accent2" w:themeFillTint="99"/>
           </w:tcPr>
           <w:p>
             <w:pPr>
@@ -1202,6 +1196,28 @@
         <w:tc>
           <w:tcPr>
             <w:tcW w:w="1817" w:type="dxa"/>
+            <w:shd w:val="clear" w:color="auto" w:fill="FFFFFF" w:themeFill="background1"/>
+          </w:tcPr>
+          <w:p>
+            <w:pPr>
+              <w:jc w:val="left"/>
+              <w:rPr>
+                <w:szCs w:val="21"/>
+              </w:rPr>
+            </w:pPr>
+            <w:r>
+              <w:rPr>
+                <w:rFonts w:hint="eastAsia"/>
+                <w:szCs w:val="21"/>
+              </w:rPr>
+              <w:t>P検２級</w:t>
+            </w:r>
+          </w:p>
+        </w:tc>
+        <w:tc>
+          <w:tcPr>
+            <w:tcW w:w="1817" w:type="dxa"/>
+            <w:shd w:val="clear" w:color="auto" w:fill="DEEAF6" w:themeFill="accent5" w:themeFillTint="33"/>
           </w:tcPr>
           <w:p>
             <w:pPr>
@@ -1216,26 +1232,6 @@
                 <w:szCs w:val="21"/>
               </w:rPr>
               <w:t>情報セキュリティマネジメント</w:t>
-            </w:r>
-          </w:p>
-        </w:tc>
-        <w:tc>
-          <w:tcPr>
-            <w:tcW w:w="1817" w:type="dxa"/>
-          </w:tcPr>
-          <w:p>
-            <w:pPr>
-              <w:jc w:val="left"/>
-              <w:rPr>
-                <w:szCs w:val="21"/>
-              </w:rPr>
-            </w:pPr>
-            <w:r>
-              <w:rPr>
-                <w:rFonts w:hint="eastAsia"/>
-                <w:szCs w:val="21"/>
-              </w:rPr>
-              <w:t>C言語プログラミング能力検定試験</w:t>
             </w:r>
           </w:p>
         </w:tc>
@@ -1301,6 +1297,7 @@
         <w:tc>
           <w:tcPr>
             <w:tcW w:w="1816" w:type="dxa"/>
+            <w:shd w:val="clear" w:color="auto" w:fill="F4B083" w:themeFill="accent2" w:themeFillTint="99"/>
           </w:tcPr>
           <w:p>
             <w:pPr>
@@ -1477,7 +1474,7 @@
                 <w:rFonts w:hint="eastAsia"/>
                 <w:szCs w:val="21"/>
               </w:rPr>
-              <w:t>oraclesシルバー（ブロンズに合格必須）</w:t>
+              <w:t>oraclesシルバー</w:t>
             </w:r>
           </w:p>
         </w:tc>
@@ -1591,7 +1588,7 @@
                 <w:rFonts w:hint="eastAsia"/>
                 <w:szCs w:val="21"/>
               </w:rPr>
-              <w:t>Javaシルバー（ブロンズに合格必須）</w:t>
+              <w:t>Javaシルバー</w:t>
             </w:r>
           </w:p>
         </w:tc>
@@ -1678,51 +1675,73 @@
               </w:rPr>
               <w:t>Webクリエイター能力認定試験</w:t>
             </w:r>
-          </w:p>
-        </w:tc>
-        <w:tc>
-          <w:tcPr>
-            <w:tcW w:w="1817" w:type="dxa"/>
-          </w:tcPr>
-          <w:p>
-            <w:pPr>
-              <w:jc w:val="left"/>
-              <w:rPr>
-                <w:szCs w:val="21"/>
-              </w:rPr>
-            </w:pPr>
-          </w:p>
-        </w:tc>
-        <w:tc>
-          <w:tcPr>
-            <w:tcW w:w="1817" w:type="dxa"/>
-          </w:tcPr>
-          <w:p>
-            <w:pPr>
-              <w:jc w:val="left"/>
-              <w:rPr>
-                <w:szCs w:val="21"/>
-              </w:rPr>
-            </w:pPr>
-          </w:p>
-        </w:tc>
-        <w:tc>
-          <w:tcPr>
-            <w:tcW w:w="1817" w:type="dxa"/>
-          </w:tcPr>
-          <w:p>
-            <w:pPr>
-              <w:jc w:val="left"/>
-              <w:rPr>
-                <w:szCs w:val="21"/>
-              </w:rPr>
-            </w:pPr>
-            <w:r>
-              <w:rPr>
-                <w:rFonts w:hint="eastAsia"/>
-                <w:szCs w:val="21"/>
-              </w:rPr>
-              <w:t>エンベデッドシステムスペシャリスト</w:t>
+            <w:r>
+              <w:rPr>
+                <w:rFonts w:hint="eastAsia"/>
+                <w:szCs w:val="21"/>
+              </w:rPr>
+              <w:t>(スタンダード</w:t>
+            </w:r>
+            <w:r>
+              <w:rPr>
+                <w:szCs w:val="21"/>
+              </w:rPr>
+              <w:t>)</w:t>
+            </w:r>
+          </w:p>
+        </w:tc>
+        <w:tc>
+          <w:tcPr>
+            <w:tcW w:w="1817" w:type="dxa"/>
+            <w:shd w:val="clear" w:color="auto" w:fill="FFFFFF" w:themeFill="background1"/>
+          </w:tcPr>
+          <w:p>
+            <w:pPr>
+              <w:jc w:val="left"/>
+              <w:rPr>
+                <w:szCs w:val="21"/>
+              </w:rPr>
+            </w:pPr>
+            <w:r>
+              <w:rPr>
+                <w:rFonts w:hint="eastAsia"/>
+                <w:szCs w:val="21"/>
+              </w:rPr>
+              <w:t>C言語プログラミング能力検定試験</w:t>
+            </w:r>
+          </w:p>
+        </w:tc>
+        <w:tc>
+          <w:tcPr>
+            <w:tcW w:w="1817" w:type="dxa"/>
+          </w:tcPr>
+          <w:p>
+            <w:pPr>
+              <w:jc w:val="left"/>
+              <w:rPr>
+                <w:szCs w:val="21"/>
+              </w:rPr>
+            </w:pPr>
+          </w:p>
+        </w:tc>
+        <w:tc>
+          <w:tcPr>
+            <w:tcW w:w="1817" w:type="dxa"/>
+          </w:tcPr>
+          <w:p>
+            <w:pPr>
+              <w:jc w:val="left"/>
+              <w:rPr>
+                <w:rFonts w:hint="eastAsia"/>
+                <w:szCs w:val="21"/>
+              </w:rPr>
+            </w:pPr>
+            <w:r>
+              <w:rPr>
+                <w:rFonts w:hint="eastAsia"/>
+                <w:szCs w:val="21"/>
+              </w:rPr>
+              <w:t>情報処理安全確保支援士</w:t>
             </w:r>
           </w:p>
         </w:tc>
@@ -1769,13 +1788,6 @@
                 <w:szCs w:val="21"/>
               </w:rPr>
             </w:pPr>
-            <w:r>
-              <w:rPr>
-                <w:rFonts w:hint="eastAsia"/>
-                <w:szCs w:val="21"/>
-              </w:rPr>
-              <w:t>P検２級</w:t>
-            </w:r>
           </w:p>
         </w:tc>
         <w:tc>
@@ -1823,7 +1835,6 @@
       <w:pPr>
         <w:jc w:val="left"/>
         <w:rPr>
-          <w:rFonts w:hint="eastAsia"/>
           <w:szCs w:val="21"/>
         </w:rPr>
       </w:pPr>
@@ -1848,9 +1859,6 @@
     <w:p>
       <w:pPr>
         <w:jc w:val="left"/>
-        <w:rPr>
-          <w:rFonts w:hint="eastAsia"/>
-        </w:rPr>
       </w:pPr>
       <w:r>
         <w:rPr>
@@ -1919,9 +1927,6 @@
     <w:p>
       <w:pPr>
         <w:jc w:val="right"/>
-        <w:rPr>
-          <w:rFonts w:hint="eastAsia"/>
-        </w:rPr>
       </w:pPr>
     </w:p>
     <w:sectPr>
@@ -2338,6 +2343,7 @@
   <w:style w:type="character" w:default="1" w:styleId="a0">
     <w:name w:val="Default Paragraph Font"/>
     <w:uiPriority w:val="1"/>
+    <w:semiHidden/>
     <w:unhideWhenUsed/>
   </w:style>
   <w:style w:type="table" w:default="1" w:styleId="a1">
